--- a/4_Diari/24.12.04.docx
+++ b/4_Diari/24.12.04.docx
@@ -117,14 +117,10 @@
               <w:rPr>
                 <w:rFonts w:ascii="Arial" w:hAnsi="Arial" w:cs="Arial"/>
               </w:rPr>
-              <w:t>2</w:t>
+              <w:t>04</w:t>
             </w:r>
-            <w:r>
-              <w:rPr>
-                <w:rFonts w:ascii="Arial" w:hAnsi="Arial" w:cs="Arial"/>
-              </w:rPr>
-              <w:t>7</w:t>
-            </w:r>
+            <w:bookmarkStart w:id="0" w:name="_GoBack"/>
+            <w:bookmarkEnd w:id="0"/>
             <w:r>
               <w:rPr>
                 <w:rFonts w:ascii="Arial" w:hAnsi="Arial" w:cs="Arial"/>
@@ -135,13 +131,7 @@
               <w:rPr>
                 <w:rFonts w:ascii="Arial" w:hAnsi="Arial" w:cs="Arial"/>
               </w:rPr>
-              <w:t>1</w:t>
-            </w:r>
-            <w:r>
-              <w:rPr>
-                <w:rFonts w:ascii="Arial" w:hAnsi="Arial" w:cs="Arial"/>
-              </w:rPr>
-              <w:t>1</w:t>
+              <w:t>12</w:t>
             </w:r>
             <w:r>
               <w:rPr>
@@ -186,8 +176,8 @@
                 <w:rFonts w:ascii="Arial" w:hAnsi="Arial" w:cs="Arial"/>
               </w:rPr>
             </w:pPr>
-            <w:bookmarkStart w:id="0" w:name="OLE_LINK1"/>
-            <w:bookmarkStart w:id="1" w:name="OLE_LINK2"/>
+            <w:bookmarkStart w:id="1" w:name="OLE_LINK1"/>
+            <w:bookmarkStart w:id="2" w:name="OLE_LINK2"/>
             <w:r>
               <w:rPr>
                 <w:rFonts w:ascii="Arial" w:hAnsi="Arial" w:cs="Arial"/>
@@ -212,8 +202,8 @@
               </w:rPr>
               <w:t>:</w:t>
             </w:r>
-            <w:bookmarkEnd w:id="0"/>
             <w:bookmarkEnd w:id="1"/>
+            <w:bookmarkEnd w:id="2"/>
             <w:r>
               <w:rPr>
                 <w:rFonts w:ascii="Arial" w:hAnsi="Arial" w:cs="Arial"/>
@@ -258,8 +248,6 @@
               </w:rPr>
               <w:t>12:30 – 15:45</w:t>
             </w:r>
-            <w:bookmarkStart w:id="2" w:name="_GoBack"/>
-            <w:bookmarkEnd w:id="2"/>
           </w:p>
         </w:tc>
       </w:tr>
@@ -4428,7 +4416,7 @@
 </file>
 
 <file path=customXml/itemProps1.xml><?xml version="1.0" encoding="utf-8"?>
-<ds:datastoreItem xmlns:ds="http://schemas.openxmlformats.org/officeDocument/2006/customXml" ds:itemID="{E59A35E9-104F-45D4-9114-C0B1A7F8F8C5}">
+<ds:datastoreItem xmlns:ds="http://schemas.openxmlformats.org/officeDocument/2006/customXml" ds:itemID="{C5E43B72-287C-4F18-B503-FBB4291574E2}">
   <ds:schemaRefs>
     <ds:schemaRef ds:uri="http://schemas.openxmlformats.org/officeDocument/2006/bibliography"/>
   </ds:schemaRefs>
